--- a/docs/Logboek.docx
+++ b/docs/Logboek.docx
@@ -2,15 +2,13 @@
 <file path=word/document.xml><?xml version="1.0" encoding="utf-8"?>
 <w:document xmlns:wpc="http://schemas.microsoft.com/office/word/2010/wordprocessingCanvas" xmlns:cx="http://schemas.microsoft.com/office/drawing/2014/chartex" xmlns:cx1="http://schemas.microsoft.com/office/drawing/2015/9/8/chartex" xmlns:cx2="http://schemas.microsoft.com/office/drawing/2015/10/21/chartex" xmlns:cx3="http://schemas.microsoft.com/office/drawing/2016/5/9/chartex" xmlns:cx4="http://schemas.microsoft.com/office/drawing/2016/5/10/chartex" xmlns:cx5="http://schemas.microsoft.com/office/drawing/2016/5/11/chartex" xmlns:cx6="http://schemas.microsoft.com/office/drawing/2016/5/12/chartex" xmlns:cx7="http://schemas.microsoft.com/office/drawing/2016/5/13/chartex" xmlns:cx8="http://schemas.microsoft.com/office/drawing/2016/5/14/chartex" xmlns:mc="http://schemas.openxmlformats.org/markup-compatibility/2006" xmlns:aink="http://schemas.microsoft.com/office/drawing/2016/ink" xmlns:am3d="http://schemas.microsoft.com/office/drawing/2017/model3d" xmlns:o="urn:schemas-microsoft-com:office:office" xmlns:r="http://schemas.openxmlformats.org/officeDocument/2006/relationships" xmlns:m="http://schemas.openxmlformats.org/officeDocument/2006/math" xmlns:v="urn:schemas-microsoft-com:vml" xmlns:wp14="http://schemas.microsoft.com/office/word/2010/wordprocessingDrawing" xmlns:wp="http://schemas.openxmlformats.org/drawingml/2006/wordprocessingDrawing" xmlns:w10="urn:schemas-microsoft-com:office:word" xmlns:w="http://schemas.openxmlformats.org/wordprocessingml/2006/main" xmlns:w14="http://schemas.microsoft.com/office/word/2010/wordml" xmlns:w15="http://schemas.microsoft.com/office/word/2012/wordml" xmlns:w16cid="http://schemas.microsoft.com/office/word/2016/wordml/cid" xmlns:w16se="http://schemas.microsoft.com/office/word/2015/wordml/symex" xmlns:wpg="http://schemas.microsoft.com/office/word/2010/wordprocessingGroup" xmlns:wpi="http://schemas.microsoft.com/office/word/2010/wordprocessingInk" xmlns:wne="http://schemas.microsoft.com/office/word/2006/wordml" xmlns:wps="http://schemas.microsoft.com/office/word/2010/wordprocessingShape" mc:Ignorable="w14 w15 w16se w16cid wp14">
   <w:body>
-    <w:p xmlns:wp14="http://schemas.microsoft.com/office/word/2010/wordml" wp14:textId="77777777">
+    <w:p>
       <w:pPr>
         <w:jc w:val="center"/>
         <w:rPr>
           <w:sz w:val="44"/>
         </w:rPr>
       </w:pPr>
-      <w:bookmarkStart w:name="_GoBack" w:id="0"/>
-      <w:bookmarkEnd w:id="0"/>
       <w:r>
         <w:rPr>
           <w:sz w:val="44"/>
@@ -18,7 +16,7 @@
         <w:t>Logboek</w:t>
       </w:r>
     </w:p>
-    <w:p xmlns:wp14="http://schemas.microsoft.com/office/word/2010/wordml" wp14:textId="77777777">
+    <w:p>
       <w:pPr>
         <w:rPr>
           <w:sz w:val="24"/>
@@ -31,7 +29,7 @@
         <w:t>8-10-2018</w:t>
       </w:r>
     </w:p>
-    <w:p xmlns:wp14="http://schemas.microsoft.com/office/word/2010/wordml" wp14:textId="77777777">
+    <w:p>
       <w:r>
         <w:t xml:space="preserve">Ik heb alles in deze 4 uurtjes gedaan wat er van vorige week eigenlijk nog gedaan moest worden, dus ik heb een </w:t>
       </w:r>
@@ -39,130 +37,90 @@
         <w:t>Samenwerkingsovereenkomst, logboek waar ik nu mee bezig bent en nog een uitgewerkt verslag getypt over het interview.</w:t>
       </w:r>
     </w:p>
-    <w:p xmlns:wp14="http://schemas.microsoft.com/office/word/2010/wordml" wp14:textId="77777777"/>
-    <w:p xmlns:wp14="http://schemas.microsoft.com/office/word/2010/wordml" wp14:textId="7911BEE8">
-      <w:r>
-        <w:rPr/>
-        <w:t>9-10-</w:t>
-      </w:r>
-      <w:r>
-        <w:rPr/>
-        <w:t>2018</w:t>
-      </w:r>
-    </w:p>
-    <w:p xmlns:wp14="http://schemas.microsoft.com/office/word/2010/wordml" wp14:textId="172FB055">
-      <w:r>
-        <w:rPr/>
+    <w:p/>
+    <w:p>
+      <w:r>
+        <w:t>9-10-2018</w:t>
+      </w:r>
+    </w:p>
+    <w:p>
+      <w:r>
         <w:t xml:space="preserve">Technisch ontwerp van de website (Sitemap in Visio) gaan we volgende week doen samen met de </w:t>
       </w:r>
       <w:proofErr w:type="spellStart"/>
       <w:r>
-        <w:rPr/>
         <w:t>wireframes</w:t>
       </w:r>
       <w:proofErr w:type="spellEnd"/>
       <w:r>
-        <w:rPr/>
-        <w:t xml:space="preserve"> van de webapplicatie geschetst op papier</w:t>
-      </w:r>
-      <w:r>
-        <w:rPr/>
-        <w:t xml:space="preserve">. </w:t>
-      </w:r>
-      <w:r>
-        <w:rPr/>
-        <w:t>We hebben nu all</w:t>
-      </w:r>
-      <w:r>
-        <w:rPr/>
-        <w:t>es even op een rijtje gezet en Stijn is nu bezig met de webs</w:t>
-      </w:r>
-      <w:r>
-        <w:rPr/>
-        <w:t>ite en ik nog met de</w:t>
-      </w:r>
-      <w:r>
-        <w:rPr/>
-        <w:t xml:space="preserve"> administratie/logboek. Het logo is al</w:t>
-      </w:r>
-      <w:r>
-        <w:rPr/>
-        <w:t xml:space="preserve"> gemaakt door </w:t>
-      </w:r>
-      <w:r>
-        <w:rPr/>
-        <w:t>Stijn.</w:t>
-      </w:r>
-    </w:p>
-    <w:p xmlns:wp14="http://schemas.microsoft.com/office/word/2010/wordml" wp14:textId="2C55B961"/>
-    <w:p xmlns:wp14="http://schemas.microsoft.com/office/word/2010/wordml" wp14:textId="30C7EF59">
-      <w:r>
-        <w:rPr/>
-        <w:t>22-10</w:t>
-      </w:r>
-      <w:r>
-        <w:rPr/>
-        <w:t>-2018</w:t>
-      </w:r>
-      <w:r>
-        <w:rPr/>
-        <w:t xml:space="preserve"> </w:t>
-      </w:r>
-    </w:p>
-    <w:p>
-      <w:pPr>
-        <w:pStyle w:val="Standaard"/>
-      </w:pPr>
-      <w:r>
-        <w:rPr/>
+        <w:t xml:space="preserve"> van de webapplicatie geschetst op papier. We hebben nu alles even op een rijtje gezet en Stijn is nu bezig met de website en ik nog met de administratie/logboek. Het logo is al gemaakt door Stijn.</w:t>
+      </w:r>
+    </w:p>
+    <w:p/>
+    <w:p>
+      <w:r>
+        <w:t xml:space="preserve">22-10-2018 </w:t>
+      </w:r>
+    </w:p>
+    <w:p>
+      <w:r>
         <w:t xml:space="preserve">Vandaag is de dag aangebroken dat </w:t>
       </w:r>
       <w:proofErr w:type="spellStart"/>
       <w:r>
-        <w:rPr/>
         <w:t>stijn</w:t>
       </w:r>
       <w:proofErr w:type="spellEnd"/>
       <w:r>
-        <w:rPr/>
         <w:t xml:space="preserve"> en ik veel laat aftekenen eigenlijk zitten we dan op schema als alles is afgetekend want we hebben alles al gemaakt tot week 2 en we zitten nu in de 2de week van de 4 weken.</w:t>
       </w:r>
     </w:p>
-    <w:p>
-      <w:pPr>
-        <w:pStyle w:val="Standaard"/>
-      </w:pPr>
-    </w:p>
-    <w:p>
-      <w:pPr>
-        <w:pStyle w:val="Standaard"/>
-      </w:pPr>
-      <w:r>
-        <w:rPr/>
+    <w:p/>
+    <w:p>
+      <w:r>
         <w:t>23-10-2018</w:t>
       </w:r>
     </w:p>
     <w:p>
-      <w:pPr>
-        <w:pStyle w:val="Standaard"/>
-      </w:pPr>
-      <w:r>
-        <w:rPr/>
+      <w:r>
         <w:t xml:space="preserve">De </w:t>
       </w:r>
       <w:proofErr w:type="spellStart"/>
       <w:r>
-        <w:rPr/>
         <w:t>wireframes</w:t>
       </w:r>
       <w:proofErr w:type="spellEnd"/>
       <w:r>
-        <w:rPr/>
         <w:t xml:space="preserve"> zijn af en we gaan de laatste dingen moeten klaar zijn om klaar te zijn met week 2 en dus op schema.</w:t>
       </w:r>
     </w:p>
+    <w:p/>
+    <w:p>
+      <w:r>
+        <w:t xml:space="preserve">23-10-2018 </w:t>
+      </w:r>
+    </w:p>
+    <w:p>
+      <w:r>
+        <w:t>Als vanouds gaat Stijn weer verder met de site en ik weer verder met de administratie ( dus logboek bij houden projectdocumentatie en dat soort dingen.</w:t>
+      </w:r>
+      <w:r>
+        <w:t>)</w:t>
+      </w:r>
+      <w:r>
+        <w:t xml:space="preserve"> S</w:t>
+      </w:r>
+      <w:bookmarkStart w:id="0" w:name="_GoBack"/>
+      <w:bookmarkEnd w:id="0"/>
+      <w:r>
+        <w:t>tijn gaat nu de shop in elkaar zetten en ik het logboek/urenplanning</w:t>
+      </w:r>
+      <w:r>
+        <w:t>.</w:t>
+      </w:r>
+    </w:p>
     <w:sectPr>
-      <w:pgSz w:w="11906" w:h="16838" w:orient="portrait"/>
+      <w:pgSz w:w="11906" w:h="16838"/>
       <w:pgMar w:top="1417" w:right="1417" w:bottom="1417" w:left="1417" w:header="708" w:footer="708" w:gutter="0"/>
       <w:cols w:space="708"/>
       <w:docGrid w:linePitch="360"/>
@@ -172,11 +130,11 @@
 </file>
 
 <file path=word/styles.xml><?xml version="1.0" encoding="utf-8"?>
-<w:styles xmlns:wp14="http://schemas.microsoft.com/office/word/2010/wordprocessingDrawing" xmlns:mc="http://schemas.openxmlformats.org/markup-compatibility/2006" xmlns:r="http://schemas.openxmlformats.org/officeDocument/2006/relationships" xmlns:w="http://schemas.openxmlformats.org/wordprocessingml/2006/main" xmlns:w14="http://schemas.microsoft.com/office/word/2010/wordml" xmlns:w15="http://schemas.microsoft.com/office/word/2012/wordml" xmlns:w16cid="http://schemas.microsoft.com/office/word/2016/wordml/cid" xmlns:w16se="http://schemas.microsoft.com/office/word/2015/wordml/symex" mc:Ignorable="w14 w15 w16se w16cid wp14">
+<w:styles xmlns:mc="http://schemas.openxmlformats.org/markup-compatibility/2006" xmlns:r="http://schemas.openxmlformats.org/officeDocument/2006/relationships" xmlns:w="http://schemas.openxmlformats.org/wordprocessingml/2006/main" xmlns:w14="http://schemas.microsoft.com/office/word/2010/wordml" xmlns:w15="http://schemas.microsoft.com/office/word/2012/wordml" xmlns:w16cid="http://schemas.microsoft.com/office/word/2016/wordml/cid" xmlns:w16se="http://schemas.microsoft.com/office/word/2015/wordml/symex" mc:Ignorable="w14 w15 w16se w16cid">
   <w:docDefaults>
     <w:rPrDefault>
       <w:rPr>
-        <w:rFonts w:asciiTheme="minorHAnsi" w:hAnsiTheme="minorHAnsi" w:eastAsiaTheme="minorHAnsi" w:cstheme="minorBidi"/>
+        <w:rFonts w:asciiTheme="minorHAnsi" w:eastAsiaTheme="minorHAnsi" w:hAnsiTheme="minorHAnsi" w:cstheme="minorBidi"/>
         <w:sz w:val="22"/>
         <w:szCs w:val="22"/>
         <w:lang w:val="nl-NL" w:eastAsia="en-US" w:bidi="ar-SA"/>
@@ -191,14 +149,14 @@
   <w:latentStyles w:defLockedState="0" w:defUIPriority="99" w:defSemiHidden="0" w:defUnhideWhenUsed="0" w:defQFormat="0" w:count="375">
     <w:lsdException w:name="Normal" w:uiPriority="0" w:qFormat="1"/>
     <w:lsdException w:name="heading 1" w:uiPriority="9" w:qFormat="1"/>
-    <w:lsdException w:name="heading 2" w:uiPriority="9" w:semiHidden="1" w:unhideWhenUsed="1" w:qFormat="1"/>
-    <w:lsdException w:name="heading 3" w:uiPriority="9" w:semiHidden="1" w:unhideWhenUsed="1" w:qFormat="1"/>
-    <w:lsdException w:name="heading 4" w:uiPriority="9" w:semiHidden="1" w:unhideWhenUsed="1" w:qFormat="1"/>
-    <w:lsdException w:name="heading 5" w:uiPriority="9" w:semiHidden="1" w:unhideWhenUsed="1" w:qFormat="1"/>
-    <w:lsdException w:name="heading 6" w:uiPriority="9" w:semiHidden="1" w:unhideWhenUsed="1" w:qFormat="1"/>
-    <w:lsdException w:name="heading 7" w:uiPriority="9" w:semiHidden="1" w:unhideWhenUsed="1" w:qFormat="1"/>
-    <w:lsdException w:name="heading 8" w:uiPriority="9" w:semiHidden="1" w:unhideWhenUsed="1" w:qFormat="1"/>
-    <w:lsdException w:name="heading 9" w:uiPriority="9" w:semiHidden="1" w:unhideWhenUsed="1" w:qFormat="1"/>
+    <w:lsdException w:name="heading 2" w:semiHidden="1" w:uiPriority="9" w:unhideWhenUsed="1" w:qFormat="1"/>
+    <w:lsdException w:name="heading 3" w:semiHidden="1" w:uiPriority="9" w:unhideWhenUsed="1" w:qFormat="1"/>
+    <w:lsdException w:name="heading 4" w:semiHidden="1" w:uiPriority="9" w:unhideWhenUsed="1" w:qFormat="1"/>
+    <w:lsdException w:name="heading 5" w:semiHidden="1" w:uiPriority="9" w:unhideWhenUsed="1" w:qFormat="1"/>
+    <w:lsdException w:name="heading 6" w:semiHidden="1" w:uiPriority="9" w:unhideWhenUsed="1" w:qFormat="1"/>
+    <w:lsdException w:name="heading 7" w:semiHidden="1" w:uiPriority="9" w:unhideWhenUsed="1" w:qFormat="1"/>
+    <w:lsdException w:name="heading 8" w:semiHidden="1" w:uiPriority="9" w:unhideWhenUsed="1" w:qFormat="1"/>
+    <w:lsdException w:name="heading 9" w:semiHidden="1" w:uiPriority="9" w:unhideWhenUsed="1" w:qFormat="1"/>
     <w:lsdException w:name="index 1" w:semiHidden="1" w:unhideWhenUsed="1"/>
     <w:lsdException w:name="index 2" w:semiHidden="1" w:unhideWhenUsed="1"/>
     <w:lsdException w:name="index 3" w:semiHidden="1" w:unhideWhenUsed="1"/>
@@ -208,22 +166,22 @@
     <w:lsdException w:name="index 7" w:semiHidden="1" w:unhideWhenUsed="1"/>
     <w:lsdException w:name="index 8" w:semiHidden="1" w:unhideWhenUsed="1"/>
     <w:lsdException w:name="index 9" w:semiHidden="1" w:unhideWhenUsed="1"/>
-    <w:lsdException w:name="toc 1" w:uiPriority="39" w:semiHidden="1" w:unhideWhenUsed="1"/>
-    <w:lsdException w:name="toc 2" w:uiPriority="39" w:semiHidden="1" w:unhideWhenUsed="1"/>
-    <w:lsdException w:name="toc 3" w:uiPriority="39" w:semiHidden="1" w:unhideWhenUsed="1"/>
-    <w:lsdException w:name="toc 4" w:uiPriority="39" w:semiHidden="1" w:unhideWhenUsed="1"/>
-    <w:lsdException w:name="toc 5" w:uiPriority="39" w:semiHidden="1" w:unhideWhenUsed="1"/>
-    <w:lsdException w:name="toc 6" w:uiPriority="39" w:semiHidden="1" w:unhideWhenUsed="1"/>
-    <w:lsdException w:name="toc 7" w:uiPriority="39" w:semiHidden="1" w:unhideWhenUsed="1"/>
-    <w:lsdException w:name="toc 8" w:uiPriority="39" w:semiHidden="1" w:unhideWhenUsed="1"/>
-    <w:lsdException w:name="toc 9" w:uiPriority="39" w:semiHidden="1" w:unhideWhenUsed="1"/>
+    <w:lsdException w:name="toc 1" w:semiHidden="1" w:uiPriority="39" w:unhideWhenUsed="1"/>
+    <w:lsdException w:name="toc 2" w:semiHidden="1" w:uiPriority="39" w:unhideWhenUsed="1"/>
+    <w:lsdException w:name="toc 3" w:semiHidden="1" w:uiPriority="39" w:unhideWhenUsed="1"/>
+    <w:lsdException w:name="toc 4" w:semiHidden="1" w:uiPriority="39" w:unhideWhenUsed="1"/>
+    <w:lsdException w:name="toc 5" w:semiHidden="1" w:uiPriority="39" w:unhideWhenUsed="1"/>
+    <w:lsdException w:name="toc 6" w:semiHidden="1" w:uiPriority="39" w:unhideWhenUsed="1"/>
+    <w:lsdException w:name="toc 7" w:semiHidden="1" w:uiPriority="39" w:unhideWhenUsed="1"/>
+    <w:lsdException w:name="toc 8" w:semiHidden="1" w:uiPriority="39" w:unhideWhenUsed="1"/>
+    <w:lsdException w:name="toc 9" w:semiHidden="1" w:uiPriority="39" w:unhideWhenUsed="1"/>
     <w:lsdException w:name="Normal Indent" w:semiHidden="1" w:unhideWhenUsed="1"/>
     <w:lsdException w:name="footnote text" w:semiHidden="1" w:unhideWhenUsed="1"/>
     <w:lsdException w:name="annotation text" w:semiHidden="1" w:unhideWhenUsed="1"/>
     <w:lsdException w:name="header" w:semiHidden="1" w:unhideWhenUsed="1"/>
     <w:lsdException w:name="footer" w:semiHidden="1" w:unhideWhenUsed="1"/>
     <w:lsdException w:name="index heading" w:semiHidden="1" w:unhideWhenUsed="1"/>
-    <w:lsdException w:name="caption" w:uiPriority="35" w:semiHidden="1" w:unhideWhenUsed="1" w:qFormat="1"/>
+    <w:lsdException w:name="caption" w:semiHidden="1" w:uiPriority="35" w:unhideWhenUsed="1" w:qFormat="1"/>
     <w:lsdException w:name="table of figures" w:semiHidden="1" w:unhideWhenUsed="1"/>
     <w:lsdException w:name="envelope address" w:semiHidden="1" w:unhideWhenUsed="1"/>
     <w:lsdException w:name="envelope return" w:semiHidden="1" w:unhideWhenUsed="1"/>
@@ -254,7 +212,7 @@
     <w:lsdException w:name="Title" w:uiPriority="10" w:qFormat="1"/>
     <w:lsdException w:name="Closing" w:semiHidden="1" w:unhideWhenUsed="1"/>
     <w:lsdException w:name="Signature" w:semiHidden="1" w:unhideWhenUsed="1"/>
-    <w:lsdException w:name="Default Paragraph Font" w:uiPriority="1" w:semiHidden="1" w:unhideWhenUsed="1"/>
+    <w:lsdException w:name="Default Paragraph Font" w:semiHidden="1" w:uiPriority="1" w:unhideWhenUsed="1"/>
     <w:lsdException w:name="Body Text" w:semiHidden="1" w:unhideWhenUsed="1"/>
     <w:lsdException w:name="Body Text Indent" w:semiHidden="1" w:unhideWhenUsed="1"/>
     <w:lsdException w:name="List Continue" w:semiHidden="1" w:unhideWhenUsed="1"/>
@@ -454,8 +412,8 @@
     <w:lsdException w:name="Subtle Reference" w:uiPriority="31" w:qFormat="1"/>
     <w:lsdException w:name="Intense Reference" w:uiPriority="32" w:qFormat="1"/>
     <w:lsdException w:name="Book Title" w:uiPriority="33" w:qFormat="1"/>
-    <w:lsdException w:name="Bibliography" w:uiPriority="37" w:semiHidden="1" w:unhideWhenUsed="1"/>
-    <w:lsdException w:name="TOC Heading" w:uiPriority="39" w:semiHidden="1" w:unhideWhenUsed="1" w:qFormat="1"/>
+    <w:lsdException w:name="Bibliography" w:semiHidden="1" w:uiPriority="37" w:unhideWhenUsed="1"/>
+    <w:lsdException w:name="TOC Heading" w:semiHidden="1" w:uiPriority="39" w:unhideWhenUsed="1" w:qFormat="1"/>
     <w:lsdException w:name="Plain Table 1" w:uiPriority="41"/>
     <w:lsdException w:name="Plain Table 2" w:uiPriority="42"/>
     <w:lsdException w:name="Plain Table 3" w:uiPriority="43"/>
@@ -565,17 +523,17 @@
     <w:lsdException w:name="Hashtag" w:semiHidden="1" w:unhideWhenUsed="1"/>
     <w:lsdException w:name="Unresolved Mention" w:semiHidden="1" w:unhideWhenUsed="1"/>
   </w:latentStyles>
-  <w:style w:type="paragraph" w:styleId="Standaard" w:default="1">
+  <w:style w:type="paragraph" w:default="1" w:styleId="Standaard">
     <w:name w:val="Normal"/>
     <w:qFormat/>
   </w:style>
-  <w:style w:type="character" w:styleId="Standaardalinea-lettertype" w:default="1">
+  <w:style w:type="character" w:default="1" w:styleId="Standaardalinea-lettertype">
     <w:name w:val="Default Paragraph Font"/>
     <w:uiPriority w:val="1"/>
     <w:semiHidden/>
     <w:unhideWhenUsed/>
   </w:style>
-  <w:style w:type="table" w:styleId="Standaardtabel" w:default="1">
+  <w:style w:type="table" w:default="1" w:styleId="Standaardtabel">
     <w:name w:val="Normal Table"/>
     <w:uiPriority w:val="99"/>
     <w:semiHidden/>
@@ -590,7 +548,7 @@
       </w:tblCellMar>
     </w:tblPr>
   </w:style>
-  <w:style w:type="numbering" w:styleId="Geenlijst" w:default="1">
+  <w:style w:type="numbering" w:default="1" w:styleId="Geenlijst">
     <w:name w:val="No List"/>
     <w:uiPriority w:val="99"/>
     <w:semiHidden/>
